--- a/The Best of Reddit in 2017.docx
+++ b/The Best of Reddit in 2017.docx
@@ -1,607 +1,1015 @@
 
 <file path=word/document.xml><?xml version="1.0" encoding="utf-8"?>
-<w:document xmlns:wpc="http://schemas.microsoft.com/office/word/2010/wordprocessingCanvas" xmlns:mc="http://schemas.openxmlformats.org/markup-compatibility/2006" xmlns:o="urn:schemas-microsoft-com:office:office" xmlns:r="http://schemas.openxmlformats.org/officeDocument/2006/relationships" xmlns:m="http://schemas.openxmlformats.org/officeDocument/2006/math" xmlns:v="urn:schemas-microsoft-com:vml" xmlns:wp14="http://schemas.microsoft.com/office/word/2010/wordprocessingDrawing" xmlns:wp="http://schemas.openxmlformats.org/drawingml/2006/wordprocessingDrawing" xmlns:w10="urn:schemas-microsoft-com:office:word" xmlns:w="http://schemas.openxmlformats.org/wordprocessingml/2006/main" xmlns:w14="http://schemas.microsoft.com/office/word/2010/wordml" xmlns:w15="http://schemas.microsoft.com/office/word/2012/wordml" xmlns:wpg="http://schemas.microsoft.com/office/word/2010/wordprocessingGroup" xmlns:wpi="http://schemas.microsoft.com/office/word/2010/wordprocessingInk" xmlns:wne="http://schemas.microsoft.com/office/word/2006/wordml" xmlns:wps="http://schemas.microsoft.com/office/word/2010/wordprocessingShape" mc:Ignorable="w14 w15 wp14">
+<w:document xmlns:o="urn:schemas-microsoft-com:office:office" xmlns:r="http://schemas.openxmlformats.org/officeDocument/2006/relationships" xmlns:v="urn:schemas-microsoft-com:vml" xmlns:w="http://schemas.openxmlformats.org/wordprocessingml/2006/main" xmlns:w10="urn:schemas-microsoft-com:office:word" xmlns:wp="http://schemas.openxmlformats.org/drawingml/2006/wordprocessingDrawing" xmlns:wps="http://schemas.microsoft.com/office/word/2010/wordprocessingShape" xmlns:wpg="http://schemas.microsoft.com/office/word/2010/wordprocessingGroup" xmlns:mc="http://schemas.openxmlformats.org/markup-compatibility/2006" xmlns:wp14="http://schemas.microsoft.com/office/word/2010/wordprocessingDrawing" xmlns:w14="http://schemas.microsoft.com/office/word/2010/wordml" mc:Ignorable="w14 wp14">
   <w:body>
     <w:p>
+      <w:pPr>
+        <w:pStyle w:val="Normal"/>
+        <w:rPr/>
+      </w:pPr>
       <w:bookmarkStart w:id="0" w:name="_GoBack"/>
       <w:bookmarkEnd w:id="0"/>
       <w:r>
+        <w:rPr/>
         <w:t>The Best of Reddit in 2017</w:t>
       </w:r>
     </w:p>
-    <w:p/>
-    <w:p>
-      <w:r>
+    <w:p>
+      <w:pPr>
+        <w:pStyle w:val="Normal"/>
+        <w:rPr/>
+      </w:pPr>
+      <w:r>
+        <w:rPr/>
+      </w:r>
+    </w:p>
+    <w:p>
+      <w:pPr>
+        <w:pStyle w:val="Normal"/>
+        <w:rPr/>
+      </w:pPr>
+      <w:r>
+        <w:rPr/>
         <w:t>The top posts, communities, AMAs, and other highlights from the past year.</w:t>
       </w:r>
     </w:p>
     <w:p>
-      <w:r>
+      <w:pPr>
+        <w:pStyle w:val="Normal"/>
+        <w:rPr/>
+      </w:pPr>
+      <w:r>
+        <w:rPr/>
         <w:t>Community</w:t>
-      </w:r>
-      <w:r>
         <w:tab/>
         <w:t>Staff • December 19, 2017</w:t>
-      </w:r>
-      <w:r>
         <w:tab/>
       </w:r>
     </w:p>
-    <w:p/>
-    <w:p>
-      <w:r>
-        <w:t xml:space="preserve">2017 was a jam-packed year for all of us. Here at Reddit HQ, our teams have been hard at work to ship more product than ever before—from native video to major upgrades to our mobile apps. Meanwhile, </w:t>
-      </w:r>
-      <w:proofErr w:type="spellStart"/>
-      <w:r>
-        <w:t>redditors</w:t>
-      </w:r>
-      <w:proofErr w:type="spellEnd"/>
-      <w:r>
-        <w:t xml:space="preserve"> have been hard at work creating more content, conversations, and communities than ever before—with 230,000+ Reddit Gifts sign-ups, 7,000,000+ Reddit Live thread updates, 900,000,000+ comments, and 12,000,000,000+ </w:t>
-      </w:r>
-      <w:proofErr w:type="spellStart"/>
-      <w:r>
-        <w:t>upvotes</w:t>
-      </w:r>
-      <w:proofErr w:type="spellEnd"/>
-      <w:r>
-        <w:t>, all in the past year!</w:t>
-      </w:r>
-    </w:p>
-    <w:p/>
-    <w:p>
-      <w:r>
+    <w:p>
+      <w:pPr>
+        <w:pStyle w:val="Normal"/>
+        <w:rPr/>
+      </w:pPr>
+      <w:r>
+        <w:rPr/>
+      </w:r>
+    </w:p>
+    <w:p>
+      <w:pPr>
+        <w:pStyle w:val="Normal"/>
+        <w:rPr/>
+      </w:pPr>
+      <w:r>
+        <w:rPr/>
+        <w:t>2017 was a jam-packed year for all of us. Here at Reddit HQ, our teams have been hard at work to ship more product than ever before—from native video to major upgrades to our mobile apps. Meanwhile, redditors have been hard at work creating more content, conversations, and communities than ever before—with 230,000+ Reddit Gifts sign-ups, 7,000,000+ Reddit Live thread updates, 900,000,000+ comments, and 12,000,000,000+ upvotes, all in the past year!</w:t>
+      </w:r>
+    </w:p>
+    <w:p>
+      <w:pPr>
+        <w:pStyle w:val="Normal"/>
+        <w:rPr/>
+      </w:pPr>
+      <w:r>
+        <w:rPr/>
+      </w:r>
+    </w:p>
+    <w:p>
+      <w:pPr>
+        <w:pStyle w:val="Normal"/>
+        <w:rPr/>
+      </w:pPr>
+      <w:r>
+        <w:rPr/>
         <w:t>Sure, the year’s not quite over yet, but we wanted to take a moment to share some highlights from 2017 (and a few of our communities’ own “best of 2017” posts).</w:t>
       </w:r>
     </w:p>
-    <w:p/>
-    <w:p>
-      <w:r>
-        <w:t xml:space="preserve">Most </w:t>
-      </w:r>
-      <w:proofErr w:type="spellStart"/>
-      <w:r>
-        <w:t>Upvoted</w:t>
-      </w:r>
-      <w:proofErr w:type="spellEnd"/>
-      <w:r>
-        <w:t xml:space="preserve"> Posts of 2017</w:t>
-      </w:r>
-    </w:p>
-    <w:p/>
-    <w:p>
-      <w:r>
-        <w:t xml:space="preserve">    “The Senate. </w:t>
-      </w:r>
-      <w:proofErr w:type="spellStart"/>
-      <w:r>
-        <w:t>Upvote</w:t>
-      </w:r>
-      <w:proofErr w:type="spellEnd"/>
-      <w:r>
-        <w:t xml:space="preserve"> this so that people see it when they Google ‘The Senate.’”</w:t>
-      </w:r>
-    </w:p>
-    <w:p>
-      <w:r>
-        <w:t xml:space="preserve">    “Private Internet Access, a VPN provider, takes out a full page ad in The New York Times calling out 50 senators.”</w:t>
-      </w:r>
-    </w:p>
-    <w:p>
-      <w:r>
-        <w:t xml:space="preserve">    “Gas station worker takes precautionary measures after customer refused to put out his cigarette”</w:t>
-      </w:r>
-    </w:p>
-    <w:p>
-      <w:r>
-        <w:t xml:space="preserve">    “This is Shelia Fredrick, a flight attendant. She noticed a terrified girl accompanied by an older man. She left a note in the bathroom on which the victim wrote that she needed help. The police was alerted &amp; the girl was saved from a human trafficker. We should honor our heroes.”</w:t>
-      </w:r>
-    </w:p>
-    <w:p>
-      <w:r>
-        <w:t xml:space="preserve">    “My dad waits every year for the day the sun rises just right and reflects along the railroad tracks, </w:t>
-      </w:r>
-      <w:proofErr w:type="gramStart"/>
-      <w:r>
-        <w:t>Today</w:t>
-      </w:r>
-      <w:proofErr w:type="gramEnd"/>
-      <w:r>
-        <w:t xml:space="preserve"> was that day!”</w:t>
-      </w:r>
-    </w:p>
-    <w:p>
-      <w:r>
-        <w:t xml:space="preserve">    “And here it is: Likely the last sketch I’ll ever post on Reddit. It’s been a wild ride, guys and girls. Thanks for everything.”</w:t>
-      </w:r>
-    </w:p>
-    <w:p>
-      <w:r>
-        <w:t xml:space="preserve">    “Half-naked girls get thousands of </w:t>
-      </w:r>
-      <w:proofErr w:type="spellStart"/>
-      <w:r>
-        <w:t>upvotes</w:t>
-      </w:r>
-      <w:proofErr w:type="spellEnd"/>
-      <w:r>
-        <w:t>, how many for our boy in blue?”</w:t>
-      </w:r>
-    </w:p>
-    <w:p>
-      <w:r>
-        <w:t xml:space="preserve">    “Reddit’s Immigrants”</w:t>
-      </w:r>
-    </w:p>
-    <w:p>
-      <w:r>
-        <w:t xml:space="preserve">    “Protect Net Neutrality. Save the Internet.”</w:t>
-      </w:r>
-    </w:p>
-    <w:p>
-      <w:r>
-        <w:t xml:space="preserve">    “We need your voice as we continue the fight for net neutrality”</w:t>
-      </w:r>
-    </w:p>
-    <w:p/>
-    <w:p>
-      <w:r>
-        <w:lastRenderedPageBreak/>
+    <w:p>
+      <w:pPr>
+        <w:pStyle w:val="Normal"/>
+        <w:rPr/>
+      </w:pPr>
+      <w:r>
+        <w:rPr/>
+      </w:r>
+    </w:p>
+    <w:p>
+      <w:pPr>
+        <w:pStyle w:val="Normal"/>
+        <w:rPr/>
+      </w:pPr>
+      <w:r>
+        <w:rPr/>
+      </w:r>
+      <w:r>
+        <w:br w:type="page"/>
+      </w:r>
+    </w:p>
+    <w:p>
+      <w:pPr>
+        <w:pStyle w:val="Normal"/>
+        <w:rPr/>
+      </w:pPr>
+      <w:r>
+        <w:rPr/>
+        <w:t>Most Upvoted Posts of 2017</w:t>
+      </w:r>
+    </w:p>
+    <w:p>
+      <w:pPr>
+        <w:pStyle w:val="Normal"/>
+        <w:rPr/>
+      </w:pPr>
+      <w:r>
+        <w:rPr/>
+      </w:r>
+    </w:p>
+    <w:p>
+      <w:pPr>
+        <w:pStyle w:val="Normal"/>
+        <w:rPr/>
+      </w:pPr>
+      <w:r>
+        <w:rPr/>
+        <w:t xml:space="preserve">    “</w:t>
+      </w:r>
+      <w:r>
+        <w:rPr/>
+        <w:t>The Senate. Upvote this so that people see it when they Google ‘The Senate.’”</w:t>
+      </w:r>
+    </w:p>
+    <w:p>
+      <w:pPr>
+        <w:pStyle w:val="Normal"/>
+        <w:rPr/>
+      </w:pPr>
+      <w:r>
+        <w:rPr/>
+        <w:t xml:space="preserve">    “</w:t>
+      </w:r>
+      <w:r>
+        <w:rPr/>
+        <w:t>Private Internet Access, a VPN provider, takes out a full page ad in The New York Times calling out 50 senators.”</w:t>
+      </w:r>
+    </w:p>
+    <w:p>
+      <w:pPr>
+        <w:pStyle w:val="Normal"/>
+        <w:rPr/>
+      </w:pPr>
+      <w:r>
+        <w:rPr/>
+        <w:t xml:space="preserve">    “</w:t>
+      </w:r>
+      <w:r>
+        <w:rPr/>
+        <w:t>Gas station worker takes precautionary measures after customer refused to put out his cigarette”</w:t>
+      </w:r>
+    </w:p>
+    <w:p>
+      <w:pPr>
+        <w:pStyle w:val="Normal"/>
+        <w:rPr/>
+      </w:pPr>
+      <w:r>
+        <w:rPr/>
+        <w:t xml:space="preserve">    “</w:t>
+      </w:r>
+      <w:r>
+        <w:rPr/>
+        <w:t>This is Shelia Fredrick, a flight attendant. She noticed a terrified girl accompanied by an older man. She left a note in the bathroom on which the victim wrote that she needed help. The police was alerted &amp; the girl was saved from a human trafficker. We should honor our heroes.”</w:t>
+      </w:r>
+    </w:p>
+    <w:p>
+      <w:pPr>
+        <w:pStyle w:val="Normal"/>
+        <w:rPr/>
+      </w:pPr>
+      <w:r>
+        <w:rPr/>
+        <w:t xml:space="preserve">    “</w:t>
+      </w:r>
+      <w:r>
+        <w:rPr/>
+        <w:t>My dad waits every year for the day the sun rises just right and reflects along the railroad tracks, Today was that day!”</w:t>
+      </w:r>
+    </w:p>
+    <w:p>
+      <w:pPr>
+        <w:pStyle w:val="Normal"/>
+        <w:rPr/>
+      </w:pPr>
+      <w:r>
+        <w:rPr/>
+        <w:t xml:space="preserve">    “</w:t>
+      </w:r>
+      <w:r>
+        <w:rPr/>
+        <w:t>And here it is: Likely the last sketch I’ll ever post on Reddit. It’s been a wild ride, guys and girls. Thanks for everything.”</w:t>
+      </w:r>
+    </w:p>
+    <w:p>
+      <w:pPr>
+        <w:pStyle w:val="Normal"/>
+        <w:rPr/>
+      </w:pPr>
+      <w:r>
+        <w:rPr/>
+        <w:t xml:space="preserve">    “</w:t>
+      </w:r>
+      <w:r>
+        <w:rPr/>
+        <w:t>Half-naked girls get thousands of upvotes, how many for our boy in blue?”</w:t>
+      </w:r>
+    </w:p>
+    <w:p>
+      <w:pPr>
+        <w:pStyle w:val="Normal"/>
+        <w:rPr/>
+      </w:pPr>
+      <w:r>
+        <w:rPr/>
+        <w:t xml:space="preserve">    “</w:t>
+      </w:r>
+      <w:r>
+        <w:rPr/>
+        <w:t>Reddit’s Immigrants”</w:t>
+      </w:r>
+    </w:p>
+    <w:p>
+      <w:pPr>
+        <w:pStyle w:val="Normal"/>
+        <w:rPr/>
+      </w:pPr>
+      <w:r>
+        <w:rPr/>
+        <w:t xml:space="preserve">    “</w:t>
+      </w:r>
+      <w:r>
+        <w:rPr/>
+        <w:t>Protect Net Neutrality. Save the Internet.”</w:t>
+      </w:r>
+    </w:p>
+    <w:p>
+      <w:pPr>
+        <w:pStyle w:val="Normal"/>
+        <w:rPr/>
+      </w:pPr>
+      <w:r>
+        <w:rPr/>
+        <w:t xml:space="preserve">    “</w:t>
+      </w:r>
+      <w:r>
+        <w:rPr/>
+        <w:t>We need your voice as we continue the fight for net neutrality”</w:t>
+      </w:r>
+    </w:p>
+    <w:p>
+      <w:pPr>
+        <w:pStyle w:val="Normal"/>
+        <w:rPr/>
+      </w:pPr>
+      <w:r>
+        <w:rPr/>
+      </w:r>
+    </w:p>
+    <w:p>
+      <w:pPr>
+        <w:pStyle w:val="Normal"/>
+        <w:rPr/>
+      </w:pPr>
+      <w:r>
+        <w:rPr/>
+      </w:r>
+      <w:r>
+        <w:br w:type="page"/>
+      </w:r>
+    </w:p>
+    <w:p>
+      <w:pPr>
+        <w:pStyle w:val="Normal"/>
+        <w:rPr/>
+      </w:pPr>
+      <w:r>
+        <w:rPr/>
         <w:t>Top AMAs of 2017</w:t>
       </w:r>
     </w:p>
-    <w:p/>
-    <w:p>
-      <w:r>
-        <w:t xml:space="preserve">    “I’m Bill Gates, co-chair of the Bill &amp; Melinda Gates Foundation. Ask Me Anything.”</w:t>
-      </w:r>
-    </w:p>
-    <w:p>
-      <w:r>
-        <w:t xml:space="preserve">    “I’m Alan </w:t>
-      </w:r>
-      <w:proofErr w:type="spellStart"/>
-      <w:r>
-        <w:t>Sealls</w:t>
-      </w:r>
-      <w:proofErr w:type="spellEnd"/>
-      <w:r>
-        <w:t>, your friendly neighborhood meteorologist who woke up one day to Reddit calling me the ‘Best weatherman ever’ AMA.”</w:t>
-      </w:r>
-    </w:p>
-    <w:p>
-      <w:r>
-        <w:t xml:space="preserve">    “Joe Manchin refused to listen to our pleas for help. He said, “I’m not changing. Find somebody else who can beat me and vote me out</w:t>
-      </w:r>
-      <w:proofErr w:type="gramStart"/>
-      <w:r>
-        <w:t>.“</w:t>
-      </w:r>
-      <w:proofErr w:type="gramEnd"/>
-      <w:r>
-        <w:t xml:space="preserve"> So, I took him up on it. I’m running for US Senate for the beautiful State of West Virginia, and my name is Paula Jean Swearengin. AMA”</w:t>
-      </w:r>
-    </w:p>
-    <w:p>
-      <w:r>
-        <w:t xml:space="preserve">    “I am Elon Musk, ask me anything about BFR!”</w:t>
-      </w:r>
-    </w:p>
-    <w:p>
-      <w:r>
-        <w:t xml:space="preserve">    “I’m the Monopoly Man that trolled Equifax — AMA!”</w:t>
-      </w:r>
-    </w:p>
-    <w:p>
-      <w:r>
-        <w:t xml:space="preserve">    “Good news, </w:t>
-      </w:r>
-      <w:proofErr w:type="spellStart"/>
-      <w:r>
-        <w:t>Redditors</w:t>
-      </w:r>
-      <w:proofErr w:type="spellEnd"/>
-      <w:r>
-        <w:t xml:space="preserve">! We are Matt Groening, David X. Cohen, Billy West, and John </w:t>
-      </w:r>
-      <w:proofErr w:type="spellStart"/>
-      <w:r>
-        <w:t>Dimaggio</w:t>
-      </w:r>
-      <w:proofErr w:type="spellEnd"/>
-      <w:r>
-        <w:t xml:space="preserve">, here to talk all things FUTURAMA! Ask away, </w:t>
-      </w:r>
-      <w:proofErr w:type="spellStart"/>
-      <w:r>
-        <w:t>meatbags</w:t>
-      </w:r>
-      <w:proofErr w:type="spellEnd"/>
-      <w:r>
-        <w:t>!”</w:t>
-      </w:r>
-    </w:p>
-    <w:p>
-      <w:r>
-        <w:t xml:space="preserve">    “I was Goofy at Walt Disney World for over 20 years! AMA! (This post is not for those who wish to preserve the Disney Magic)”</w:t>
-      </w:r>
-    </w:p>
-    <w:p>
-      <w:r>
-        <w:t xml:space="preserve">    “I am Dr. Jane Goodall, a scientist, conservationist, peacemaker, and mentor. AMA.”</w:t>
-      </w:r>
-    </w:p>
-    <w:p>
-      <w:r>
-        <w:t xml:space="preserve">    “I spent 21 years in prison for a murder I didn’t commit, and my story was just made into a movie. AMA.”</w:t>
-      </w:r>
-    </w:p>
-    <w:p>
-      <w:r>
-        <w:t xml:space="preserve">    “President Trump has threatened national monuments, resumed Arctic drilling, and approved the Dakota Access pipeline. I’m an environmental lawyer taking him to court. AMA!”</w:t>
-      </w:r>
-    </w:p>
-    <w:p/>
-    <w:p>
-      <w:r>
+    <w:p>
+      <w:pPr>
+        <w:pStyle w:val="Normal"/>
+        <w:rPr/>
+      </w:pPr>
+      <w:r>
+        <w:rPr/>
+      </w:r>
+    </w:p>
+    <w:p>
+      <w:pPr>
+        <w:pStyle w:val="Normal"/>
+        <w:rPr/>
+      </w:pPr>
+      <w:r>
+        <w:rPr/>
+        <w:t xml:space="preserve">    “</w:t>
+      </w:r>
+      <w:r>
+        <w:rPr/>
+        <w:t>I’m Bill Gates, co-chair of the Bill &amp; Melinda Gates Foundation. Ask Me Anything.”</w:t>
+      </w:r>
+    </w:p>
+    <w:p>
+      <w:pPr>
+        <w:pStyle w:val="Normal"/>
+        <w:rPr/>
+      </w:pPr>
+      <w:r>
+        <w:rPr/>
+        <w:t xml:space="preserve">    “</w:t>
+      </w:r>
+      <w:r>
+        <w:rPr/>
+        <w:t>I’m Alan Sealls, your friendly neighborhood meteorologist who woke up one day to Reddit calling me the ‘Best weatherman ever’ AMA.”</w:t>
+      </w:r>
+    </w:p>
+    <w:p>
+      <w:pPr>
+        <w:pStyle w:val="Normal"/>
+        <w:rPr/>
+      </w:pPr>
+      <w:r>
+        <w:rPr/>
+        <w:t xml:space="preserve">    “</w:t>
+      </w:r>
+      <w:r>
+        <w:rPr/>
+        <w:t>Joe Manchin refused to listen to our pleas for help. He said, “I’m not changing. Find somebody else who can beat me and vote me out.“ So, I took him up on it. I’m running for US Senate for the beautiful State of West Virginia, and my name is Paula Jean Swearengin. AMA”</w:t>
+      </w:r>
+    </w:p>
+    <w:p>
+      <w:pPr>
+        <w:pStyle w:val="Normal"/>
+        <w:rPr/>
+      </w:pPr>
+      <w:r>
+        <w:rPr/>
+        <w:t xml:space="preserve">    “</w:t>
+      </w:r>
+      <w:r>
+        <w:rPr/>
+        <w:t>I am Elon Musk, ask me anything about BFR!”</w:t>
+      </w:r>
+    </w:p>
+    <w:p>
+      <w:pPr>
+        <w:pStyle w:val="Normal"/>
+        <w:rPr/>
+      </w:pPr>
+      <w:r>
+        <w:rPr/>
+        <w:t xml:space="preserve">    “</w:t>
+      </w:r>
+      <w:r>
+        <w:rPr/>
+        <w:t>I’m the Monopoly Man that trolled Equifax — AMA!”</w:t>
+      </w:r>
+    </w:p>
+    <w:p>
+      <w:pPr>
+        <w:pStyle w:val="Normal"/>
+        <w:rPr/>
+      </w:pPr>
+      <w:r>
+        <w:rPr/>
+        <w:t xml:space="preserve">    “</w:t>
+      </w:r>
+      <w:r>
+        <w:rPr/>
+        <w:t>Good news, Redditors! We are Matt Groening, David X. Cohen, Billy West, and John Dimaggio, here to talk all things FUTURAMA! Ask away, meatbags!”</w:t>
+      </w:r>
+    </w:p>
+    <w:p>
+      <w:pPr>
+        <w:pStyle w:val="Normal"/>
+        <w:rPr/>
+      </w:pPr>
+      <w:r>
+        <w:rPr/>
+        <w:t xml:space="preserve">    “</w:t>
+      </w:r>
+      <w:r>
+        <w:rPr/>
+        <w:t>I was Goofy at Walt Disney World for over 20 years! AMA! (This post is not for those who wish to preserve the Disney Magic)”</w:t>
+      </w:r>
+    </w:p>
+    <w:p>
+      <w:pPr>
+        <w:pStyle w:val="Normal"/>
+        <w:rPr/>
+      </w:pPr>
+      <w:r>
+        <w:rPr/>
+        <w:t xml:space="preserve">    “</w:t>
+      </w:r>
+      <w:r>
+        <w:rPr/>
+        <w:t>I am Dr. Jane Goodall, a scientist, conservationist, peacemaker, and mentor. AMA.”</w:t>
+      </w:r>
+    </w:p>
+    <w:p>
+      <w:pPr>
+        <w:pStyle w:val="Normal"/>
+        <w:rPr/>
+      </w:pPr>
+      <w:r>
+        <w:rPr/>
+        <w:t xml:space="preserve">    “</w:t>
+      </w:r>
+      <w:r>
+        <w:rPr/>
+        <w:t>I spent 21 years in prison for a murder I didn’t commit, and my story was just made into a movie. AMA.”</w:t>
+      </w:r>
+    </w:p>
+    <w:p>
+      <w:pPr>
+        <w:pStyle w:val="Normal"/>
+        <w:rPr/>
+      </w:pPr>
+      <w:r>
+        <w:rPr/>
+        <w:t xml:space="preserve">    “</w:t>
+      </w:r>
+      <w:r>
+        <w:rPr/>
+        <w:t>President Trump has threatened national monuments, resumed Arctic drilling, and approved the Dakota Access pipeline. I’m an environmental lawyer taking him to court. AMA!”</w:t>
+      </w:r>
+    </w:p>
+    <w:p>
+      <w:pPr>
+        <w:pStyle w:val="Normal"/>
+        <w:rPr/>
+      </w:pPr>
+      <w:r>
+        <w:rPr/>
+      </w:r>
+    </w:p>
+    <w:p>
+      <w:pPr>
+        <w:pStyle w:val="Normal"/>
+        <w:rPr/>
+      </w:pPr>
+      <w:r>
+        <w:rPr/>
+      </w:r>
+      <w:r>
+        <w:br w:type="page"/>
+      </w:r>
+    </w:p>
+    <w:p>
+      <w:pPr>
+        <w:pStyle w:val="Normal"/>
+        <w:rPr/>
+      </w:pPr>
+      <w:r>
+        <w:rPr/>
         <w:t>Largest New Communities Created in 2017</w:t>
       </w:r>
     </w:p>
-    <w:p/>
-    <w:p>
-      <w:r>
+    <w:p>
+      <w:pPr>
+        <w:pStyle w:val="Normal"/>
+        <w:rPr/>
+      </w:pPr>
+      <w:r>
+        <w:rPr/>
+      </w:r>
+    </w:p>
+    <w:p>
+      <w:pPr>
+        <w:pStyle w:val="Normal"/>
+        <w:rPr/>
+      </w:pPr>
+      <w:r>
+        <w:rPr/>
         <w:t xml:space="preserve">    </w:t>
       </w:r>
-      <w:proofErr w:type="gramStart"/>
-      <w:r>
-        <w:t>r/</w:t>
-      </w:r>
-      <w:proofErr w:type="spellStart"/>
-      <w:r>
-        <w:t>MovieDetails</w:t>
-      </w:r>
-      <w:proofErr w:type="spellEnd"/>
-      <w:proofErr w:type="gramEnd"/>
-    </w:p>
-    <w:p>
-      <w:r>
+      <w:r>
+        <w:rPr/>
+        <w:t>r/MovieDetails</w:t>
+      </w:r>
+    </w:p>
+    <w:p>
+      <w:pPr>
+        <w:pStyle w:val="Normal"/>
+        <w:rPr/>
+      </w:pPr>
+      <w:r>
+        <w:rPr/>
         <w:t xml:space="preserve">    </w:t>
       </w:r>
-      <w:proofErr w:type="gramStart"/>
-      <w:r>
+      <w:r>
+        <w:rPr/>
         <w:t>r/INEEEEDIT</w:t>
       </w:r>
-      <w:proofErr w:type="gramEnd"/>
-    </w:p>
-    <w:p>
-      <w:r>
+    </w:p>
+    <w:p>
+      <w:pPr>
+        <w:pStyle w:val="Normal"/>
+        <w:rPr/>
+      </w:pPr>
+      <w:r>
+        <w:rPr/>
         <w:t xml:space="preserve">    </w:t>
       </w:r>
-      <w:proofErr w:type="gramStart"/>
-      <w:r>
-        <w:t>r/</w:t>
-      </w:r>
-      <w:proofErr w:type="spellStart"/>
-      <w:r>
-        <w:t>TrumpCriticizesTrump</w:t>
-      </w:r>
-      <w:proofErr w:type="spellEnd"/>
-      <w:proofErr w:type="gramEnd"/>
-    </w:p>
-    <w:p>
-      <w:r>
+      <w:r>
+        <w:rPr/>
+        <w:t>r/TrumpCriticizesTrump</w:t>
+      </w:r>
+    </w:p>
+    <w:p>
+      <w:pPr>
+        <w:pStyle w:val="Normal"/>
+        <w:rPr/>
+      </w:pPr>
+      <w:r>
+        <w:rPr/>
         <w:t xml:space="preserve">    </w:t>
       </w:r>
-      <w:proofErr w:type="gramStart"/>
-      <w:r>
-        <w:t>r/</w:t>
-      </w:r>
-      <w:proofErr w:type="spellStart"/>
-      <w:r>
-        <w:t>AccidentalWesAnderson</w:t>
-      </w:r>
-      <w:proofErr w:type="spellEnd"/>
-      <w:proofErr w:type="gramEnd"/>
-    </w:p>
-    <w:p>
-      <w:r>
+      <w:r>
+        <w:rPr/>
+        <w:t>r/AccidentalWesAnderson</w:t>
+      </w:r>
+    </w:p>
+    <w:p>
+      <w:pPr>
+        <w:pStyle w:val="Normal"/>
+        <w:rPr/>
+      </w:pPr>
+      <w:r>
+        <w:rPr/>
         <w:t xml:space="preserve">    </w:t>
       </w:r>
-      <w:proofErr w:type="gramStart"/>
-      <w:r>
-        <w:t>r/</w:t>
-      </w:r>
-      <w:proofErr w:type="spellStart"/>
-      <w:r>
-        <w:t>bonehurtingjuice</w:t>
-      </w:r>
-      <w:proofErr w:type="spellEnd"/>
-      <w:proofErr w:type="gramEnd"/>
-    </w:p>
-    <w:p>
-      <w:r>
+      <w:r>
+        <w:rPr/>
+        <w:t>r/bonehurtingjuice</w:t>
+      </w:r>
+    </w:p>
+    <w:p>
+      <w:pPr>
+        <w:pStyle w:val="Normal"/>
+        <w:rPr/>
+      </w:pPr>
+      <w:r>
+        <w:rPr/>
         <w:t xml:space="preserve">    </w:t>
       </w:r>
-      <w:proofErr w:type="gramStart"/>
-      <w:r>
-        <w:t>r/</w:t>
-      </w:r>
-      <w:proofErr w:type="spellStart"/>
-      <w:r>
-        <w:t>WatchandLearn</w:t>
-      </w:r>
-      <w:proofErr w:type="spellEnd"/>
-      <w:proofErr w:type="gramEnd"/>
-    </w:p>
-    <w:p>
-      <w:r>
+      <w:r>
+        <w:rPr/>
+        <w:t>r/WatchandLearn</w:t>
+      </w:r>
+    </w:p>
+    <w:p>
+      <w:pPr>
+        <w:pStyle w:val="Normal"/>
+        <w:rPr/>
+      </w:pPr>
+      <w:r>
+        <w:rPr/>
         <w:t xml:space="preserve">    </w:t>
       </w:r>
-      <w:proofErr w:type="gramStart"/>
-      <w:r>
-        <w:t>r/</w:t>
-      </w:r>
-      <w:proofErr w:type="spellStart"/>
-      <w:r>
-        <w:t>esist</w:t>
-      </w:r>
-      <w:proofErr w:type="spellEnd"/>
-      <w:proofErr w:type="gramEnd"/>
-    </w:p>
-    <w:p>
-      <w:r>
+      <w:r>
+        <w:rPr/>
+        <w:t>r/esist</w:t>
+      </w:r>
+    </w:p>
+    <w:p>
+      <w:pPr>
+        <w:pStyle w:val="Normal"/>
+        <w:rPr/>
+      </w:pPr>
+      <w:r>
+        <w:rPr/>
         <w:t xml:space="preserve">    </w:t>
       </w:r>
-      <w:proofErr w:type="gramStart"/>
-      <w:r>
+      <w:r>
+        <w:rPr/>
         <w:t>r/2healthbars</w:t>
       </w:r>
-      <w:proofErr w:type="gramEnd"/>
-    </w:p>
-    <w:p>
-      <w:r>
+    </w:p>
+    <w:p>
+      <w:pPr>
+        <w:pStyle w:val="Normal"/>
+        <w:rPr/>
+      </w:pPr>
+      <w:r>
+        <w:rPr/>
         <w:t xml:space="preserve">    </w:t>
       </w:r>
-      <w:proofErr w:type="gramStart"/>
-      <w:r>
-        <w:t>r/</w:t>
-      </w:r>
-      <w:proofErr w:type="spellStart"/>
-      <w:r>
-        <w:t>MarchAgainstTrump</w:t>
-      </w:r>
-      <w:proofErr w:type="spellEnd"/>
-      <w:proofErr w:type="gramEnd"/>
-    </w:p>
-    <w:p>
-      <w:r>
-        <w:lastRenderedPageBreak/>
+      <w:r>
+        <w:rPr/>
+        <w:t>r/MarchAgainstTrump</w:t>
+      </w:r>
+    </w:p>
+    <w:p>
+      <w:pPr>
+        <w:pStyle w:val="Normal"/>
+        <w:rPr/>
+      </w:pPr>
+      <w:r>
+        <w:rPr/>
         <w:t xml:space="preserve">    </w:t>
       </w:r>
-      <w:proofErr w:type="gramStart"/>
-      <w:r>
-        <w:t>r/</w:t>
-      </w:r>
-      <w:proofErr w:type="spellStart"/>
-      <w:r>
-        <w:t>FireEmblemHeroes</w:t>
-      </w:r>
-      <w:proofErr w:type="spellEnd"/>
-      <w:proofErr w:type="gramEnd"/>
-    </w:p>
-    <w:p/>
-    <w:p>
-      <w:r>
+      <w:r>
+        <w:rPr/>
+        <w:t>r/FireEmblemHeroes</w:t>
+      </w:r>
+    </w:p>
+    <w:p>
+      <w:pPr>
+        <w:pStyle w:val="Normal"/>
+        <w:rPr/>
+      </w:pPr>
+      <w:r>
+        <w:rPr/>
+      </w:r>
+    </w:p>
+    <w:p>
+      <w:pPr>
+        <w:pStyle w:val="Normal"/>
+        <w:rPr/>
+      </w:pPr>
+      <w:r>
+        <w:rPr/>
         <w:t>Honorable mentions</w:t>
       </w:r>
     </w:p>
     <w:p>
-      <w:proofErr w:type="gramStart"/>
-      <w:r>
-        <w:t>r/</w:t>
-      </w:r>
-      <w:proofErr w:type="spellStart"/>
-      <w:r>
-        <w:t>SequelMemes</w:t>
-      </w:r>
-      <w:proofErr w:type="spellEnd"/>
-      <w:proofErr w:type="gramEnd"/>
-      <w:r>
-        <w:t xml:space="preserve"> (which just missed the cut-off at #11).</w:t>
-      </w:r>
-    </w:p>
-    <w:p>
-      <w:proofErr w:type="gramStart"/>
-      <w:r>
-        <w:t>r/</w:t>
-      </w:r>
-      <w:proofErr w:type="spellStart"/>
-      <w:r>
-        <w:t>PrequelMemes</w:t>
-      </w:r>
-      <w:proofErr w:type="spellEnd"/>
-      <w:proofErr w:type="gramEnd"/>
-      <w:r>
-        <w:t xml:space="preserve"> (which just missed the cut-off because it was created five days before the start of 2017).</w:t>
-      </w:r>
-    </w:p>
-    <w:p/>
-    <w:p>
-      <w:r>
+      <w:pPr>
+        <w:pStyle w:val="Normal"/>
+        <w:rPr/>
+      </w:pPr>
+      <w:r>
+        <w:rPr/>
+        <w:t>r/SequelMemes (which just missed the cut-off at #11).</w:t>
+      </w:r>
+    </w:p>
+    <w:p>
+      <w:pPr>
+        <w:pStyle w:val="Normal"/>
+        <w:rPr/>
+      </w:pPr>
+      <w:r>
+        <w:rPr/>
+        <w:t>r/PrequelMemes (which just missed the cut-off because it was created five days before the start of 2017).</w:t>
+      </w:r>
+    </w:p>
+    <w:p>
+      <w:pPr>
+        <w:pStyle w:val="Normal"/>
+        <w:rPr/>
+      </w:pPr>
+      <w:r>
+        <w:rPr/>
+      </w:r>
+    </w:p>
+    <w:p>
+      <w:pPr>
+        <w:pStyle w:val="Normal"/>
+        <w:rPr/>
+      </w:pPr>
+      <w:r>
+        <w:rPr/>
+      </w:r>
+      <w:r>
+        <w:br w:type="page"/>
+      </w:r>
+    </w:p>
+    <w:p>
+      <w:pPr>
+        <w:pStyle w:val="Normal"/>
+        <w:rPr/>
+      </w:pPr>
+      <w:r>
+        <w:rPr/>
         <w:t>Reddit Superlatives</w:t>
       </w:r>
     </w:p>
     <w:p>
-      <w:r>
+      <w:pPr>
+        <w:pStyle w:val="Normal"/>
+        <w:rPr/>
+      </w:pPr>
+      <w:r>
+        <w:rPr/>
         <w:t>Best Grassroots Community Organizing</w:t>
       </w:r>
     </w:p>
     <w:p>
-      <w:r>
+      <w:pPr>
+        <w:pStyle w:val="Normal"/>
+        <w:rPr/>
+      </w:pPr>
+      <w:r>
+        <w:rPr/>
         <w:t>Net Neutrality homepage takeovers</w:t>
       </w:r>
     </w:p>
-    <w:p/>
-    <w:p>
-      <w:r>
+    <w:p>
+      <w:pPr>
+        <w:pStyle w:val="Normal"/>
+        <w:rPr/>
+      </w:pPr>
+      <w:r>
+        <w:rPr/>
+      </w:r>
+    </w:p>
+    <w:p>
+      <w:pPr>
+        <w:pStyle w:val="Normal"/>
+        <w:rPr/>
+      </w:pPr>
+      <w:r>
+        <w:rPr/>
         <w:t>Most Creative Community Collaboration</w:t>
       </w:r>
     </w:p>
     <w:p>
-      <w:proofErr w:type="gramStart"/>
-      <w:r>
+      <w:pPr>
+        <w:pStyle w:val="Normal"/>
+        <w:rPr/>
+      </w:pPr>
+      <w:r>
+        <w:rPr/>
         <w:t>r/Place</w:t>
       </w:r>
-      <w:proofErr w:type="gramEnd"/>
-    </w:p>
-    <w:p/>
-    <w:p>
-      <w:r>
+    </w:p>
+    <w:p>
+      <w:pPr>
+        <w:pStyle w:val="Normal"/>
+        <w:rPr/>
+      </w:pPr>
+      <w:r>
+        <w:rPr/>
+      </w:r>
+    </w:p>
+    <w:p>
+      <w:pPr>
+        <w:pStyle w:val="Normal"/>
+        <w:rPr/>
+      </w:pPr>
+      <w:r>
+        <w:rPr/>
         <w:t>Best Science-Themed March That Started With a Single Comment on Reddit</w:t>
       </w:r>
     </w:p>
     <w:p>
-      <w:r>
+      <w:pPr>
+        <w:pStyle w:val="Normal"/>
+        <w:rPr/>
+      </w:pPr>
+      <w:r>
+        <w:rPr/>
         <w:t>March for Science</w:t>
       </w:r>
     </w:p>
-    <w:p/>
-    <w:p>
-      <w:r>
+    <w:p>
+      <w:pPr>
+        <w:pStyle w:val="Normal"/>
+        <w:rPr/>
+      </w:pPr>
+      <w:r>
+        <w:rPr/>
+      </w:r>
+    </w:p>
+    <w:p>
+      <w:pPr>
+        <w:pStyle w:val="Normal"/>
+        <w:rPr/>
+      </w:pPr>
+      <w:r>
+        <w:rPr/>
         <w:t>Best Print Magazine Devoted to Meme Analysis</w:t>
       </w:r>
     </w:p>
     <w:p>
-      <w:r>
+      <w:pPr>
+        <w:pStyle w:val="Normal"/>
+        <w:rPr/>
+      </w:pPr>
+      <w:r>
+        <w:rPr/>
         <w:t>Meme Insider</w:t>
       </w:r>
     </w:p>
-    <w:p/>
-    <w:p>
-      <w:r>
-        <w:t xml:space="preserve">Most </w:t>
-      </w:r>
-      <w:proofErr w:type="spellStart"/>
-      <w:r>
-        <w:t>Upvoted</w:t>
-      </w:r>
-      <w:proofErr w:type="spellEnd"/>
-      <w:r>
-        <w:t xml:space="preserve"> Photoshop Battle</w:t>
-      </w:r>
-    </w:p>
-    <w:p>
-      <w:r>
-        <w:t>“This cat with a skull on his chest”</w:t>
-      </w:r>
-    </w:p>
-    <w:p/>
-    <w:p>
-      <w:r>
-        <w:t xml:space="preserve">Rarest </w:t>
-      </w:r>
-      <w:proofErr w:type="spellStart"/>
-      <w:r>
-        <w:t>Pupper</w:t>
-      </w:r>
-      <w:proofErr w:type="spellEnd"/>
-    </w:p>
-    <w:p>
-      <w:r>
+    <w:p>
+      <w:pPr>
+        <w:pStyle w:val="Normal"/>
+        <w:rPr/>
+      </w:pPr>
+      <w:r>
+        <w:rPr/>
+      </w:r>
+    </w:p>
+    <w:p>
+      <w:pPr>
+        <w:pStyle w:val="Normal"/>
+        <w:rPr/>
+      </w:pPr>
+      <w:r>
+        <w:rPr/>
+        <w:t>Most Upvoted Photoshop Battle</w:t>
+      </w:r>
+    </w:p>
+    <w:p>
+      <w:pPr>
+        <w:pStyle w:val="Normal"/>
+        <w:rPr/>
+      </w:pPr>
+      <w:r>
+        <w:rPr/>
+        <w:t>“</w:t>
+      </w:r>
+      <w:r>
+        <w:rPr/>
+        <w:t>This cat with a skull on his chest”</w:t>
+      </w:r>
+    </w:p>
+    <w:p>
+      <w:pPr>
+        <w:pStyle w:val="Normal"/>
+        <w:rPr/>
+      </w:pPr>
+      <w:r>
+        <w:rPr/>
+      </w:r>
+    </w:p>
+    <w:p>
+      <w:pPr>
+        <w:pStyle w:val="Normal"/>
+        <w:rPr/>
+      </w:pPr>
+      <w:r>
+        <w:rPr/>
+        <w:t>Rarest Pupper</w:t>
+      </w:r>
+    </w:p>
+    <w:p>
+      <w:pPr>
+        <w:pStyle w:val="Normal"/>
+        <w:rPr/>
+      </w:pPr>
+      <w:r>
+        <w:rPr/>
         <w:t>S A F E B O Y E</w:t>
       </w:r>
     </w:p>
-    <w:p/>
-    <w:p>
-      <w:r>
-        <w:t xml:space="preserve">Shittiest </w:t>
-      </w:r>
-      <w:proofErr w:type="spellStart"/>
-      <w:r>
-        <w:t>Watercolour</w:t>
-      </w:r>
-      <w:proofErr w:type="spellEnd"/>
-    </w:p>
-    <w:p>
-      <w:r>
-        <w:t>“String Theory” (1, 2)</w:t>
-      </w:r>
-    </w:p>
-    <w:p/>
-    <w:p>
-      <w:r>
-        <w:lastRenderedPageBreak/>
+    <w:p>
+      <w:pPr>
+        <w:pStyle w:val="Normal"/>
+        <w:rPr/>
+      </w:pPr>
+      <w:r>
+        <w:rPr/>
+      </w:r>
+    </w:p>
+    <w:p>
+      <w:pPr>
+        <w:pStyle w:val="Normal"/>
+        <w:rPr/>
+      </w:pPr>
+      <w:r>
+        <w:rPr/>
+        <w:t>Shittiest Watercolour</w:t>
+      </w:r>
+    </w:p>
+    <w:p>
+      <w:pPr>
+        <w:pStyle w:val="Normal"/>
+        <w:rPr/>
+      </w:pPr>
+      <w:r>
+        <w:rPr/>
+        <w:t>“</w:t>
+      </w:r>
+      <w:r>
+        <w:rPr/>
+        <w:t>String Theory” (1, 2)</w:t>
+      </w:r>
+    </w:p>
+    <w:p>
+      <w:pPr>
+        <w:pStyle w:val="Normal"/>
+        <w:rPr/>
+      </w:pPr>
+      <w:r>
+        <w:rPr/>
+      </w:r>
+    </w:p>
+    <w:p>
+      <w:pPr>
+        <w:pStyle w:val="Normal"/>
+        <w:rPr/>
+      </w:pPr>
+      <w:r>
+        <w:rPr/>
         <w:t>Best Reddit Story Shared on a Late-Night Talk Show</w:t>
       </w:r>
     </w:p>
     <w:p>
-      <w:r>
-        <w:t>“Today You, Tomorrow Me” (and the TIFU post that followed)</w:t>
-      </w:r>
-    </w:p>
-    <w:p/>
-    <w:p>
-      <w:r>
+      <w:pPr>
+        <w:pStyle w:val="Normal"/>
+        <w:rPr/>
+      </w:pPr>
+      <w:r>
+        <w:rPr/>
+        <w:t>“</w:t>
+      </w:r>
+      <w:r>
+        <w:rPr/>
+        <w:t>Today You, Tomorrow Me” (and the TIFU post that followed)</w:t>
+      </w:r>
+    </w:p>
+    <w:p>
+      <w:pPr>
+        <w:pStyle w:val="Normal"/>
+        <w:rPr/>
+      </w:pPr>
+      <w:r>
+        <w:rPr/>
+      </w:r>
+    </w:p>
+    <w:p>
+      <w:pPr>
+        <w:pStyle w:val="Normal"/>
+        <w:rPr/>
+      </w:pPr>
+      <w:r>
+        <w:rPr/>
         <w:t>Best Comments Section Written Entirely by One User</w:t>
       </w:r>
     </w:p>
     <w:p>
-      <w:proofErr w:type="gramStart"/>
-      <w:r>
+      <w:pPr>
+        <w:pStyle w:val="Normal"/>
+        <w:rPr/>
+      </w:pPr>
+      <w:r>
+        <w:rPr/>
         <w:t>u/rooster_86</w:t>
       </w:r>
-      <w:proofErr w:type="gramEnd"/>
-    </w:p>
-    <w:p/>
-    <w:p>
-      <w:r>
-        <w:t>Most Creative AMA</w:t>
-      </w:r>
-    </w:p>
-    <w:p>
-      <w:r>
-        <w:t>Blue Man Group</w:t>
+    </w:p>
+    <w:p>
+      <w:pPr>
+        <w:pStyle w:val="Normal"/>
+        <w:widowControl/>
+        <w:bidi w:val="0"/>
+        <w:spacing w:lineRule="auto" w:line="259" w:before="0" w:after="160"/>
+        <w:jc w:val="left"/>
+        <w:rPr/>
+      </w:pPr>
+      <w:r>
+        <w:rPr/>
       </w:r>
     </w:p>
     <w:sectPr>
+      <w:type w:val="nextPage"/>
       <w:pgSz w:w="12240" w:h="15840"/>
-      <w:pgMar w:top="1440" w:right="1440" w:bottom="1440" w:left="1440" w:header="720" w:footer="720" w:gutter="0"/>
-      <w:cols w:space="720"/>
-      <w:docGrid w:linePitch="360"/>
+      <w:pgMar w:left="1440" w:right="1440" w:header="0" w:top="1440" w:footer="0" w:bottom="1440" w:gutter="0"/>
+      <w:pgNumType w:fmt="decimal"/>
+      <w:formProt w:val="false"/>
+      <w:textDirection w:val="lrTb"/>
+      <w:docGrid w:type="default" w:linePitch="360" w:charSpace="4096"/>
     </w:sectPr>
   </w:body>
 </w:document>
 </file>
 
 <file path=word/styles.xml><?xml version="1.0" encoding="utf-8"?>
-<w:styles xmlns:mc="http://schemas.openxmlformats.org/markup-compatibility/2006" xmlns:r="http://schemas.openxmlformats.org/officeDocument/2006/relationships" xmlns:w="http://schemas.openxmlformats.org/wordprocessingml/2006/main" xmlns:w14="http://schemas.microsoft.com/office/word/2010/wordml" xmlns:w15="http://schemas.microsoft.com/office/word/2012/wordml" mc:Ignorable="w14 w15">
+<w:styles xmlns:w="http://schemas.openxmlformats.org/wordprocessingml/2006/main" xmlns:w14="http://schemas.microsoft.com/office/word/2010/wordml" xmlns:mc="http://schemas.openxmlformats.org/markup-compatibility/2006" mc:Ignorable="w14">
   <w:docDefaults>
     <w:rPrDefault>
       <w:rPr>
-        <w:rFonts w:asciiTheme="minorHAnsi" w:eastAsiaTheme="minorHAnsi" w:hAnsiTheme="minorHAnsi" w:cstheme="minorBidi"/>
+        <w:rFonts w:ascii="Calibri" w:hAnsi="Calibri" w:eastAsia="Calibri" w:cs="" w:asciiTheme="minorHAnsi" w:cstheme="minorBidi" w:eastAsiaTheme="minorHAnsi" w:hAnsiTheme="minorHAnsi"/>
         <w:sz w:val="22"/>
         <w:szCs w:val="22"/>
         <w:lang w:val="en-US" w:eastAsia="en-US" w:bidi="ar-SA"/>
       </w:rPr>
     </w:rPrDefault>
     <w:pPrDefault>
-      <w:pPr>
-        <w:spacing w:after="160" w:line="259" w:lineRule="auto"/>
-      </w:pPr>
+      <w:pPr/>
     </w:pPrDefault>
   </w:docDefaults>
   <w:latentStyles w:defLockedState="0" w:defUIPriority="99" w:defSemiHidden="0" w:defUnhideWhenUsed="0" w:defQFormat="0" w:count="371">
     <w:lsdException w:name="Normal" w:uiPriority="0" w:qFormat="1"/>
     <w:lsdException w:name="heading 1" w:uiPriority="9" w:qFormat="1"/>
-    <w:lsdException w:name="heading 2" w:semiHidden="1" w:uiPriority="9" w:unhideWhenUsed="1" w:qFormat="1"/>
-    <w:lsdException w:name="heading 3" w:semiHidden="1" w:uiPriority="9" w:unhideWhenUsed="1" w:qFormat="1"/>
-    <w:lsdException w:name="heading 4" w:semiHidden="1" w:uiPriority="9" w:unhideWhenUsed="1" w:qFormat="1"/>
-    <w:lsdException w:name="heading 5" w:semiHidden="1" w:uiPriority="9" w:unhideWhenUsed="1" w:qFormat="1"/>
-    <w:lsdException w:name="heading 6" w:semiHidden="1" w:uiPriority="9" w:unhideWhenUsed="1" w:qFormat="1"/>
-    <w:lsdException w:name="heading 7" w:semiHidden="1" w:uiPriority="9" w:unhideWhenUsed="1" w:qFormat="1"/>
-    <w:lsdException w:name="heading 8" w:semiHidden="1" w:uiPriority="9" w:unhideWhenUsed="1" w:qFormat="1"/>
-    <w:lsdException w:name="heading 9" w:semiHidden="1" w:uiPriority="9" w:unhideWhenUsed="1" w:qFormat="1"/>
+    <w:lsdException w:name="heading 2" w:uiPriority="9" w:semiHidden="1" w:unhideWhenUsed="1" w:qFormat="1"/>
+    <w:lsdException w:name="heading 3" w:uiPriority="9" w:semiHidden="1" w:unhideWhenUsed="1" w:qFormat="1"/>
+    <w:lsdException w:name="heading 4" w:uiPriority="9" w:semiHidden="1" w:unhideWhenUsed="1" w:qFormat="1"/>
+    <w:lsdException w:name="heading 5" w:uiPriority="9" w:semiHidden="1" w:unhideWhenUsed="1" w:qFormat="1"/>
+    <w:lsdException w:name="heading 6" w:uiPriority="9" w:semiHidden="1" w:unhideWhenUsed="1" w:qFormat="1"/>
+    <w:lsdException w:name="heading 7" w:uiPriority="9" w:semiHidden="1" w:unhideWhenUsed="1" w:qFormat="1"/>
+    <w:lsdException w:name="heading 8" w:uiPriority="9" w:semiHidden="1" w:unhideWhenUsed="1" w:qFormat="1"/>
+    <w:lsdException w:name="heading 9" w:uiPriority="9" w:semiHidden="1" w:unhideWhenUsed="1" w:qFormat="1"/>
     <w:lsdException w:name="index 1" w:semiHidden="1" w:unhideWhenUsed="1"/>
     <w:lsdException w:name="index 2" w:semiHidden="1" w:unhideWhenUsed="1"/>
     <w:lsdException w:name="index 3" w:semiHidden="1" w:unhideWhenUsed="1"/>
@@ -611,22 +1019,22 @@
     <w:lsdException w:name="index 7" w:semiHidden="1" w:unhideWhenUsed="1"/>
     <w:lsdException w:name="index 8" w:semiHidden="1" w:unhideWhenUsed="1"/>
     <w:lsdException w:name="index 9" w:semiHidden="1" w:unhideWhenUsed="1"/>
-    <w:lsdException w:name="toc 1" w:semiHidden="1" w:uiPriority="39" w:unhideWhenUsed="1"/>
-    <w:lsdException w:name="toc 2" w:semiHidden="1" w:uiPriority="39" w:unhideWhenUsed="1"/>
-    <w:lsdException w:name="toc 3" w:semiHidden="1" w:uiPriority="39" w:unhideWhenUsed="1"/>
-    <w:lsdException w:name="toc 4" w:semiHidden="1" w:uiPriority="39" w:unhideWhenUsed="1"/>
-    <w:lsdException w:name="toc 5" w:semiHidden="1" w:uiPriority="39" w:unhideWhenUsed="1"/>
-    <w:lsdException w:name="toc 6" w:semiHidden="1" w:uiPriority="39" w:unhideWhenUsed="1"/>
-    <w:lsdException w:name="toc 7" w:semiHidden="1" w:uiPriority="39" w:unhideWhenUsed="1"/>
-    <w:lsdException w:name="toc 8" w:semiHidden="1" w:uiPriority="39" w:unhideWhenUsed="1"/>
-    <w:lsdException w:name="toc 9" w:semiHidden="1" w:uiPriority="39" w:unhideWhenUsed="1"/>
+    <w:lsdException w:name="toc 1" w:uiPriority="39" w:semiHidden="1" w:unhideWhenUsed="1"/>
+    <w:lsdException w:name="toc 2" w:uiPriority="39" w:semiHidden="1" w:unhideWhenUsed="1"/>
+    <w:lsdException w:name="toc 3" w:uiPriority="39" w:semiHidden="1" w:unhideWhenUsed="1"/>
+    <w:lsdException w:name="toc 4" w:uiPriority="39" w:semiHidden="1" w:unhideWhenUsed="1"/>
+    <w:lsdException w:name="toc 5" w:uiPriority="39" w:semiHidden="1" w:unhideWhenUsed="1"/>
+    <w:lsdException w:name="toc 6" w:uiPriority="39" w:semiHidden="1" w:unhideWhenUsed="1"/>
+    <w:lsdException w:name="toc 7" w:uiPriority="39" w:semiHidden="1" w:unhideWhenUsed="1"/>
+    <w:lsdException w:name="toc 8" w:uiPriority="39" w:semiHidden="1" w:unhideWhenUsed="1"/>
+    <w:lsdException w:name="toc 9" w:uiPriority="39" w:semiHidden="1" w:unhideWhenUsed="1"/>
     <w:lsdException w:name="Normal Indent" w:semiHidden="1" w:unhideWhenUsed="1"/>
     <w:lsdException w:name="footnote text" w:semiHidden="1" w:unhideWhenUsed="1"/>
     <w:lsdException w:name="annotation text" w:semiHidden="1" w:unhideWhenUsed="1"/>
     <w:lsdException w:name="header" w:semiHidden="1" w:unhideWhenUsed="1"/>
     <w:lsdException w:name="footer" w:semiHidden="1" w:unhideWhenUsed="1"/>
     <w:lsdException w:name="index heading" w:semiHidden="1" w:unhideWhenUsed="1"/>
-    <w:lsdException w:name="caption" w:semiHidden="1" w:uiPriority="35" w:unhideWhenUsed="1" w:qFormat="1"/>
+    <w:lsdException w:name="caption" w:uiPriority="35" w:semiHidden="1" w:unhideWhenUsed="1" w:qFormat="1"/>
     <w:lsdException w:name="table of figures" w:semiHidden="1" w:unhideWhenUsed="1"/>
     <w:lsdException w:name="envelope address" w:semiHidden="1" w:unhideWhenUsed="1"/>
     <w:lsdException w:name="envelope return" w:semiHidden="1" w:unhideWhenUsed="1"/>
@@ -657,7 +1065,7 @@
     <w:lsdException w:name="Title" w:uiPriority="10" w:qFormat="1"/>
     <w:lsdException w:name="Closing" w:semiHidden="1" w:unhideWhenUsed="1"/>
     <w:lsdException w:name="Signature" w:semiHidden="1" w:unhideWhenUsed="1"/>
-    <w:lsdException w:name="Default Paragraph Font" w:semiHidden="1" w:uiPriority="1" w:unhideWhenUsed="1"/>
+    <w:lsdException w:name="Default Paragraph Font" w:uiPriority="1" w:semiHidden="1" w:unhideWhenUsed="1"/>
     <w:lsdException w:name="Body Text" w:semiHidden="1" w:unhideWhenUsed="1"/>
     <w:lsdException w:name="Body Text Indent" w:semiHidden="1" w:unhideWhenUsed="1"/>
     <w:lsdException w:name="List Continue" w:semiHidden="1" w:unhideWhenUsed="1"/>
@@ -857,8 +1265,8 @@
     <w:lsdException w:name="Subtle Reference" w:uiPriority="31" w:qFormat="1"/>
     <w:lsdException w:name="Intense Reference" w:uiPriority="32" w:qFormat="1"/>
     <w:lsdException w:name="Book Title" w:uiPriority="33" w:qFormat="1"/>
-    <w:lsdException w:name="Bibliography" w:semiHidden="1" w:uiPriority="37" w:unhideWhenUsed="1"/>
-    <w:lsdException w:name="TOC Heading" w:semiHidden="1" w:uiPriority="39" w:unhideWhenUsed="1" w:qFormat="1"/>
+    <w:lsdException w:name="Bibliography" w:uiPriority="37" w:semiHidden="1" w:unhideWhenUsed="1"/>
+    <w:lsdException w:name="TOC Heading" w:uiPriority="39" w:semiHidden="1" w:unhideWhenUsed="1" w:qFormat="1"/>
     <w:lsdException w:name="Plain Table 1" w:uiPriority="41"/>
     <w:lsdException w:name="Plain Table 2" w:uiPriority="42"/>
     <w:lsdException w:name="Plain Table 3" w:uiPriority="43"/>
@@ -964,15 +1372,96 @@
     <w:lsdException w:name="List Table 6 Colorful Accent 6" w:uiPriority="51"/>
     <w:lsdException w:name="List Table 7 Colorful Accent 6" w:uiPriority="52"/>
   </w:latentStyles>
-  <w:style w:type="paragraph" w:default="1" w:styleId="Normal">
+  <w:style w:type="paragraph" w:styleId="Normal" w:default="1">
     <w:name w:val="Normal"/>
     <w:qFormat/>
+    <w:pPr>
+      <w:widowControl/>
+      <w:bidi w:val="0"/>
+      <w:spacing w:lineRule="auto" w:line="259" w:before="0" w:after="160"/>
+      <w:jc w:val="left"/>
+    </w:pPr>
+    <w:rPr>
+      <w:rFonts w:ascii="Calibri" w:hAnsi="Calibri" w:eastAsia="Calibri" w:cs="" w:asciiTheme="minorHAnsi" w:cstheme="minorBidi" w:eastAsiaTheme="minorHAnsi" w:hAnsiTheme="minorHAnsi"/>
+      <w:color w:val="auto"/>
+      <w:kern w:val="0"/>
+      <w:sz w:val="22"/>
+      <w:szCs w:val="22"/>
+      <w:lang w:val="en-US" w:eastAsia="en-US" w:bidi="ar-SA"/>
+    </w:rPr>
   </w:style>
-  <w:style w:type="character" w:default="1" w:styleId="DefaultParagraphFont">
+  <w:style w:type="character" w:styleId="DefaultParagraphFont" w:default="1">
     <w:name w:val="Default Paragraph Font"/>
     <w:uiPriority w:val="1"/>
     <w:semiHidden/>
     <w:unhideWhenUsed/>
+    <w:qFormat/>
+    <w:rPr/>
+  </w:style>
+  <w:style w:type="paragraph" w:styleId="Heading">
+    <w:name w:val="Heading"/>
+    <w:basedOn w:val="Normal"/>
+    <w:next w:val="TextBody"/>
+    <w:qFormat/>
+    <w:pPr>
+      <w:keepNext/>
+      <w:spacing w:before="240" w:after="120"/>
+    </w:pPr>
+    <w:rPr>
+      <w:rFonts w:ascii="Liberation Sans" w:hAnsi="Liberation Sans" w:eastAsia="Microsoft YaHei" w:cs="Lucida Sans"/>
+      <w:sz w:val="28"/>
+      <w:szCs w:val="28"/>
+    </w:rPr>
+  </w:style>
+  <w:style w:type="paragraph" w:styleId="TextBody">
+    <w:name w:val="Body Text"/>
+    <w:basedOn w:val="Normal"/>
+    <w:pPr>
+      <w:spacing w:lineRule="auto" w:line="288" w:before="0" w:after="140"/>
+    </w:pPr>
+    <w:rPr/>
+  </w:style>
+  <w:style w:type="paragraph" w:styleId="List">
+    <w:name w:val="List"/>
+    <w:basedOn w:val="TextBody"/>
+    <w:pPr/>
+    <w:rPr>
+      <w:rFonts w:cs="Lucida Sans"/>
+    </w:rPr>
+  </w:style>
+  <w:style w:type="paragraph" w:styleId="Caption">
+    <w:name w:val="Caption"/>
+    <w:basedOn w:val="Normal"/>
+    <w:qFormat/>
+    <w:pPr>
+      <w:suppressLineNumbers/>
+      <w:spacing w:before="120" w:after="120"/>
+    </w:pPr>
+    <w:rPr>
+      <w:rFonts w:cs="Lucida Sans"/>
+      <w:i/>
+      <w:iCs/>
+      <w:sz w:val="24"/>
+      <w:szCs w:val="24"/>
+    </w:rPr>
+  </w:style>
+  <w:style w:type="paragraph" w:styleId="Index">
+    <w:name w:val="Index"/>
+    <w:basedOn w:val="Normal"/>
+    <w:qFormat/>
+    <w:pPr>
+      <w:suppressLineNumbers/>
+    </w:pPr>
+    <w:rPr>
+      <w:rFonts w:cs="Lucida Sans"/>
+    </w:rPr>
+  </w:style>
+  <w:style w:type="numbering" w:styleId="NoList" w:default="1">
+    <w:name w:val="No List"/>
+    <w:uiPriority w:val="99"/>
+    <w:semiHidden/>
+    <w:unhideWhenUsed/>
+    <w:qFormat/>
   </w:style>
   <w:style w:type="table" w:default="1" w:styleId="TableNormal">
     <w:name w:val="Normal Table"/>
@@ -988,12 +1477,6 @@
         <w:right w:w="108" w:type="dxa"/>
       </w:tblCellMar>
     </w:tblPr>
-  </w:style>
-  <w:style w:type="numbering" w:default="1" w:styleId="NoList">
-    <w:name w:val="No List"/>
-    <w:uiPriority w:val="99"/>
-    <w:semiHidden/>
-    <w:unhideWhenUsed/>
   </w:style>
 </w:styles>
 </file>

--- a/The Best of Reddit in 2017.docx
+++ b/The Best of Reddit in 2017.docx
@@ -5,12 +5,23 @@
     <w:p>
       <w:pPr>
         <w:pStyle w:val="Normal"/>
-        <w:rPr/>
+        <w:rPr>
+          <w:b/>
+          <w:b/>
+          <w:bCs/>
+          <w:sz w:val="32"/>
+          <w:szCs w:val="32"/>
+        </w:rPr>
       </w:pPr>
       <w:bookmarkStart w:id="0" w:name="_GoBack"/>
       <w:bookmarkEnd w:id="0"/>
       <w:r>
-        <w:rPr/>
+        <w:rPr>
+          <w:b/>
+          <w:bCs/>
+          <w:sz w:val="32"/>
+          <w:szCs w:val="32"/>
+        </w:rPr>
         <w:t>The Best of Reddit in 2017</w:t>
       </w:r>
     </w:p>
@@ -108,10 +119,21 @@
     <w:p>
       <w:pPr>
         <w:pStyle w:val="Normal"/>
-        <w:rPr/>
-      </w:pPr>
-      <w:r>
-        <w:rPr/>
+        <w:rPr>
+          <w:b/>
+          <w:b/>
+          <w:bCs/>
+          <w:sz w:val="32"/>
+          <w:szCs w:val="32"/>
+        </w:rPr>
+      </w:pPr>
+      <w:r>
+        <w:rPr>
+          <w:b/>
+          <w:bCs/>
+          <w:sz w:val="32"/>
+          <w:szCs w:val="32"/>
+        </w:rPr>
         <w:t>Most Upvoted Posts of 2017</w:t>
       </w:r>
     </w:p>
@@ -288,10 +310,21 @@
     <w:p>
       <w:pPr>
         <w:pStyle w:val="Normal"/>
-        <w:rPr/>
-      </w:pPr>
-      <w:r>
-        <w:rPr/>
+        <w:rPr>
+          <w:b/>
+          <w:b/>
+          <w:bCs/>
+          <w:sz w:val="32"/>
+          <w:szCs w:val="32"/>
+        </w:rPr>
+      </w:pPr>
+      <w:r>
+        <w:rPr>
+          <w:b/>
+          <w:bCs/>
+          <w:sz w:val="32"/>
+          <w:szCs w:val="32"/>
+        </w:rPr>
         <w:t>Top AMAs of 2017</w:t>
       </w:r>
     </w:p>
@@ -468,10 +501,21 @@
     <w:p>
       <w:pPr>
         <w:pStyle w:val="Normal"/>
-        <w:rPr/>
-      </w:pPr>
-      <w:r>
-        <w:rPr/>
+        <w:rPr>
+          <w:b/>
+          <w:b/>
+          <w:bCs/>
+          <w:sz w:val="32"/>
+          <w:szCs w:val="32"/>
+        </w:rPr>
+      </w:pPr>
+      <w:r>
+        <w:rPr>
+          <w:b/>
+          <w:bCs/>
+          <w:sz w:val="32"/>
+          <w:szCs w:val="32"/>
+        </w:rPr>
         <w:t>Largest New Communities Created in 2017</w:t>
       </w:r>
     </w:p>
@@ -687,10 +731,21 @@
     <w:p>
       <w:pPr>
         <w:pStyle w:val="Normal"/>
-        <w:rPr/>
-      </w:pPr>
-      <w:r>
-        <w:rPr/>
+        <w:rPr>
+          <w:b/>
+          <w:b/>
+          <w:bCs/>
+          <w:sz w:val="32"/>
+          <w:szCs w:val="32"/>
+        </w:rPr>
+      </w:pPr>
+      <w:r>
+        <w:rPr>
+          <w:b/>
+          <w:bCs/>
+          <w:sz w:val="32"/>
+          <w:szCs w:val="32"/>
+        </w:rPr>
         <w:t>Reddit Superlatives</w:t>
       </w:r>
     </w:p>
@@ -990,7 +1045,6 @@
     <w:rPrDefault>
       <w:rPr>
         <w:rFonts w:ascii="Calibri" w:hAnsi="Calibri" w:eastAsia="Calibri" w:cs="" w:asciiTheme="minorHAnsi" w:cstheme="minorBidi" w:eastAsiaTheme="minorHAnsi" w:hAnsiTheme="minorHAnsi"/>
-        <w:sz w:val="22"/>
         <w:szCs w:val="22"/>
         <w:lang w:val="en-US" w:eastAsia="en-US" w:bidi="ar-SA"/>
       </w:rPr>
@@ -1383,7 +1437,7 @@
     </w:pPr>
     <w:rPr>
       <w:rFonts w:ascii="Calibri" w:hAnsi="Calibri" w:eastAsia="Calibri" w:cs="" w:asciiTheme="minorHAnsi" w:cstheme="minorBidi" w:eastAsiaTheme="minorHAnsi" w:hAnsiTheme="minorHAnsi"/>
-      <w:color w:val="auto"/>
+      <w:color w:val="00000A"/>
       <w:kern w:val="0"/>
       <w:sz w:val="22"/>
       <w:szCs w:val="22"/>
